--- a/lab04/report/report.docx
+++ b/lab04/report/report.docx
@@ -153,7 +153,7 @@
         <w:pStyle w:val="FirstParagraph"/>
       </w:pPr>
       <w:r>
-        <w:t xml:space="preserve">Рассмотреть и реализовать алгоритмы нахождения НОД.</w:t>
+        <w:t xml:space="preserve">Рассмотреть и реализовuyать алгоритмы нахождения НОД.</w:t>
       </w:r>
     </w:p>
     <w:bookmarkEnd w:id="20"/>
@@ -290,7 +290,7 @@
     </w:p>
     <w:bookmarkEnd w:id="22"/>
     <w:bookmarkEnd w:id="23"/>
-    <w:bookmarkStart w:id="50" w:name="выполнение-лабораторной-работы"/>
+    <w:bookmarkStart w:id="46" w:name="выполнение-лабораторной-работы"/>
     <w:p>
       <w:pPr>
         <w:pStyle w:val="Heading1"/>
@@ -308,7 +308,7 @@
         <w:t xml:space="preserve">Выполнение лабораторной работы</w:t>
       </w:r>
     </w:p>
-    <w:bookmarkStart w:id="30" w:name="алгоритм-евклида"/>
+    <w:bookmarkStart w:id="29" w:name="алгоритм-евклида"/>
     <w:p>
       <w:pPr>
         <w:pStyle w:val="Heading2"/>
@@ -326,7 +326,7 @@
         <w:t xml:space="preserve">Алгоритм Евклида</w:t>
       </w:r>
     </w:p>
-    <w:bookmarkStart w:id="29" w:name="задача"/>
+    <w:bookmarkStart w:id="28" w:name="задача"/>
     <w:p>
       <w:pPr>
         <w:pStyle w:val="Heading3"/>
@@ -352,7 +352,7 @@
         <w:t xml:space="preserve">Реализовать алгоритм Евклида</w:t>
       </w:r>
     </w:p>
-    <w:bookmarkStart w:id="28" w:name="решение"/>
+    <w:bookmarkStart w:id="27" w:name="решение"/>
     <w:p>
       <w:pPr>
         <w:pStyle w:val="Heading4"/>
@@ -396,13 +396,12 @@
       <w:pPr>
         <w:pStyle w:val="CaptionedFigure"/>
       </w:pPr>
-      <w:bookmarkStart w:id="27" w:name="fig:001"/>
       <w:r>
         <w:drawing>
           <wp:inline>
-            <wp:extent cx="5334000" cy="4506106"/>
+            <wp:extent cx="4267200" cy="3604885"/>
             <wp:effectExtent b="0" l="0" r="0" t="0"/>
-            <wp:docPr descr="Figure 1: Алгоритм Евклида" title="" id="25" name="Picture"/>
+            <wp:docPr descr="Алгоритм Евклида" title="" id="25" name="Picture"/>
             <a:graphic>
               <a:graphicData uri="http://schemas.openxmlformats.org/drawingml/2006/picture">
                 <pic:pic>
@@ -421,7 +420,7 @@
                   <pic:spPr bwMode="auto">
                     <a:xfrm>
                       <a:off x="0" y="0"/>
-                      <a:ext cx="5334000" cy="4506106"/>
+                      <a:ext cx="4267200" cy="3604885"/>
                     </a:xfrm>
                     <a:prstGeom prst="rect">
                       <a:avLst/>
@@ -439,7 +438,6 @@
           </wp:inline>
         </w:drawing>
       </w:r>
-      <w:bookmarkEnd w:id="27"/>
     </w:p>
     <w:p>
       <w:pPr>
@@ -449,10 +447,10 @@
         <w:t xml:space="preserve">Figure 1: Алгоритм Евклида</w:t>
       </w:r>
     </w:p>
+    <w:bookmarkEnd w:id="27"/>
     <w:bookmarkEnd w:id="28"/>
     <w:bookmarkEnd w:id="29"/>
-    <w:bookmarkEnd w:id="30"/>
-    <w:bookmarkStart w:id="37" w:name="бинарный-алгоритм-евклида"/>
+    <w:bookmarkStart w:id="35" w:name="бинарный-алгоритм-евклида"/>
     <w:p>
       <w:pPr>
         <w:pStyle w:val="Heading2"/>
@@ -470,7 +468,7 @@
         <w:t xml:space="preserve">Бинарный алгоритм Евклида</w:t>
       </w:r>
     </w:p>
-    <w:bookmarkStart w:id="36" w:name="задача-1"/>
+    <w:bookmarkStart w:id="34" w:name="задача-1"/>
     <w:p>
       <w:pPr>
         <w:pStyle w:val="Heading3"/>
@@ -496,7 +494,7 @@
         <w:t xml:space="preserve">Реализовать бинарный алгоритм Евклида</w:t>
       </w:r>
     </w:p>
-    <w:bookmarkStart w:id="35" w:name="решение-1"/>
+    <w:bookmarkStart w:id="33" w:name="решение-1"/>
     <w:p>
       <w:pPr>
         <w:pStyle w:val="Heading4"/>
@@ -540,24 +538,23 @@
       <w:pPr>
         <w:pStyle w:val="CaptionedFigure"/>
       </w:pPr>
-      <w:bookmarkStart w:id="34" w:name="fig:002"/>
       <w:r>
         <w:drawing>
           <wp:inline>
-            <wp:extent cx="5334000" cy="4223935"/>
+            <wp:extent cx="4267200" cy="3379148"/>
             <wp:effectExtent b="0" l="0" r="0" t="0"/>
-            <wp:docPr descr="Figure 2: Бинарный алгоритм Евклида" title="" id="32" name="Picture"/>
+            <wp:docPr descr="Бинарный алгоритм Евклида" title="" id="31" name="Picture"/>
             <a:graphic>
               <a:graphicData uri="http://schemas.openxmlformats.org/drawingml/2006/picture">
                 <pic:pic>
                   <pic:nvPicPr>
-                    <pic:cNvPr descr="image/2.png" id="33" name="Picture"/>
+                    <pic:cNvPr descr="image/2.png" id="32" name="Picture"/>
                     <pic:cNvPicPr>
                       <a:picLocks noChangeArrowheads="1" noChangeAspect="1"/>
                     </pic:cNvPicPr>
                   </pic:nvPicPr>
                   <pic:blipFill>
-                    <a:blip r:embed="rId31"/>
+                    <a:blip r:embed="rId30"/>
                     <a:stretch>
                       <a:fillRect/>
                     </a:stretch>
@@ -565,7 +562,7 @@
                   <pic:spPr bwMode="auto">
                     <a:xfrm>
                       <a:off x="0" y="0"/>
-                      <a:ext cx="5334000" cy="4223935"/>
+                      <a:ext cx="4267200" cy="3379148"/>
                     </a:xfrm>
                     <a:prstGeom prst="rect">
                       <a:avLst/>
@@ -583,7 +580,6 @@
           </wp:inline>
         </w:drawing>
       </w:r>
-      <w:bookmarkEnd w:id="34"/>
     </w:p>
     <w:p>
       <w:pPr>
@@ -593,10 +589,10 @@
         <w:t xml:space="preserve">Figure 2: Бинарный алгоритм Евклида</w:t>
       </w:r>
     </w:p>
+    <w:bookmarkEnd w:id="33"/>
+    <w:bookmarkEnd w:id="34"/>
     <w:bookmarkEnd w:id="35"/>
-    <w:bookmarkEnd w:id="36"/>
-    <w:bookmarkEnd w:id="37"/>
-    <w:bookmarkStart w:id="43" w:name="расширенный-алгоритм-евклида"/>
+    <w:bookmarkStart w:id="40" w:name="расширенный-алгоритм-евклида"/>
     <w:p>
       <w:pPr>
         <w:pStyle w:val="Heading2"/>
@@ -614,7 +610,7 @@
         <w:t xml:space="preserve">Расширенный алгоритм Евклида</w:t>
       </w:r>
     </w:p>
-    <w:bookmarkStart w:id="42" w:name="задача-2"/>
+    <w:bookmarkStart w:id="39" w:name="задача-2"/>
     <w:p>
       <w:pPr>
         <w:pStyle w:val="Heading3"/>
@@ -658,24 +654,23 @@
       <w:pPr>
         <w:pStyle w:val="CaptionedFigure"/>
       </w:pPr>
-      <w:bookmarkStart w:id="41" w:name="fig:003"/>
       <w:r>
         <w:drawing>
           <wp:inline>
-            <wp:extent cx="5334000" cy="5334000"/>
+            <wp:extent cx="4267200" cy="4267200"/>
             <wp:effectExtent b="0" l="0" r="0" t="0"/>
-            <wp:docPr descr="Figure 3: Расширенный алгоритм Евклида" title="" id="39" name="Picture"/>
+            <wp:docPr descr="Расширенный алгоритм Евклида" title="" id="37" name="Picture"/>
             <a:graphic>
               <a:graphicData uri="http://schemas.openxmlformats.org/drawingml/2006/picture">
                 <pic:pic>
                   <pic:nvPicPr>
-                    <pic:cNvPr descr="image/3.png" id="40" name="Picture"/>
+                    <pic:cNvPr descr="image/3.png" id="38" name="Picture"/>
                     <pic:cNvPicPr>
                       <a:picLocks noChangeArrowheads="1" noChangeAspect="1"/>
                     </pic:cNvPicPr>
                   </pic:nvPicPr>
                   <pic:blipFill>
-                    <a:blip r:embed="rId38"/>
+                    <a:blip r:embed="rId36"/>
                     <a:stretch>
                       <a:fillRect/>
                     </a:stretch>
@@ -683,7 +678,7 @@
                   <pic:spPr bwMode="auto">
                     <a:xfrm>
                       <a:off x="0" y="0"/>
-                      <a:ext cx="5334000" cy="5334000"/>
+                      <a:ext cx="4267200" cy="4267200"/>
                     </a:xfrm>
                     <a:prstGeom prst="rect">
                       <a:avLst/>
@@ -701,7 +696,6 @@
           </wp:inline>
         </w:drawing>
       </w:r>
-      <w:bookmarkEnd w:id="41"/>
     </w:p>
     <w:p>
       <w:pPr>
@@ -711,9 +705,9 @@
         <w:t xml:space="preserve">Figure 3: Расширенный алгоритм Евклида</w:t>
       </w:r>
     </w:p>
-    <w:bookmarkEnd w:id="42"/>
-    <w:bookmarkEnd w:id="43"/>
-    <w:bookmarkStart w:id="49" w:name="расширенный-бинарный-алгоритм-евклида"/>
+    <w:bookmarkEnd w:id="39"/>
+    <w:bookmarkEnd w:id="40"/>
+    <w:bookmarkStart w:id="45" w:name="расширенный-бинарный-алгоритм-евклида"/>
     <w:p>
       <w:pPr>
         <w:pStyle w:val="Heading2"/>
@@ -731,7 +725,7 @@
         <w:t xml:space="preserve">Расширенный бинарный алгоритм Евклида</w:t>
       </w:r>
     </w:p>
-    <w:bookmarkStart w:id="48" w:name="задача-3"/>
+    <w:bookmarkStart w:id="44" w:name="задача-3"/>
     <w:p>
       <w:pPr>
         <w:pStyle w:val="Heading3"/>
@@ -775,24 +769,23 @@
       <w:pPr>
         <w:pStyle w:val="CaptionedFigure"/>
       </w:pPr>
-      <w:bookmarkStart w:id="47" w:name="fig:004"/>
       <w:r>
         <w:drawing>
           <wp:inline>
-            <wp:extent cx="5334000" cy="9770806"/>
+            <wp:extent cx="4267200" cy="7816645"/>
             <wp:effectExtent b="0" l="0" r="0" t="0"/>
-            <wp:docPr descr="Figure 4: Расширенный бинарный алгоритм Евклида" title="" id="45" name="Picture"/>
+            <wp:docPr descr="Расширенный бинарный алгоритм Евклида" title="" id="42" name="Picture"/>
             <a:graphic>
               <a:graphicData uri="http://schemas.openxmlformats.org/drawingml/2006/picture">
                 <pic:pic>
                   <pic:nvPicPr>
-                    <pic:cNvPr descr="image/4.png" id="46" name="Picture"/>
+                    <pic:cNvPr descr="image/4.png" id="43" name="Picture"/>
                     <pic:cNvPicPr>
                       <a:picLocks noChangeArrowheads="1" noChangeAspect="1"/>
                     </pic:cNvPicPr>
                   </pic:nvPicPr>
                   <pic:blipFill>
-                    <a:blip r:embed="rId44"/>
+                    <a:blip r:embed="rId41"/>
                     <a:stretch>
                       <a:fillRect/>
                     </a:stretch>
@@ -800,7 +793,7 @@
                   <pic:spPr bwMode="auto">
                     <a:xfrm>
                       <a:off x="0" y="0"/>
-                      <a:ext cx="5334000" cy="9770806"/>
+                      <a:ext cx="4267200" cy="7816645"/>
                     </a:xfrm>
                     <a:prstGeom prst="rect">
                       <a:avLst/>
@@ -818,7 +811,6 @@
           </wp:inline>
         </w:drawing>
       </w:r>
-      <w:bookmarkEnd w:id="47"/>
     </w:p>
     <w:p>
       <w:pPr>
@@ -828,10 +820,10 @@
         <w:t xml:space="preserve">Figure 4: Расширенный бинарный алгоритм Евклида</w:t>
       </w:r>
     </w:p>
-    <w:bookmarkEnd w:id="48"/>
-    <w:bookmarkEnd w:id="49"/>
-    <w:bookmarkEnd w:id="50"/>
-    <w:bookmarkStart w:id="51" w:name="выводы"/>
+    <w:bookmarkEnd w:id="44"/>
+    <w:bookmarkEnd w:id="45"/>
+    <w:bookmarkEnd w:id="46"/>
+    <w:bookmarkStart w:id="47" w:name="выводы"/>
     <w:p>
       <w:pPr>
         <w:pStyle w:val="Heading1"/>
@@ -901,8 +893,8 @@
         <w:t xml:space="preserve">Расширенный бинарный алгоритм Евклида.</w:t>
       </w:r>
     </w:p>
-    <w:bookmarkEnd w:id="51"/>
-    <w:bookmarkStart w:id="54" w:name="библиография"/>
+    <w:bookmarkEnd w:id="47"/>
+    <w:bookmarkStart w:id="50" w:name="библиография"/>
     <w:p>
       <w:pPr>
         <w:pStyle w:val="Heading1"/>
@@ -933,7 +925,7 @@
       <w:r>
         <w:t xml:space="preserve"> </w:t>
       </w:r>
-      <w:hyperlink r:id="rId52">
+      <w:hyperlink r:id="rId48">
         <w:r>
           <w:rPr>
             <w:rStyle w:val="Hyperlink"/>
@@ -961,7 +953,7 @@
       <w:r>
         <w:t xml:space="preserve"> </w:t>
       </w:r>
-      <w:hyperlink r:id="rId53">
+      <w:hyperlink r:id="rId49">
         <w:r>
           <w:rPr>
             <w:rStyle w:val="Hyperlink"/>
@@ -976,7 +968,7 @@
         <w:t xml:space="preserve">(Дата обращения: 19.10.2023).</w:t>
       </w:r>
     </w:p>
-    <w:bookmarkEnd w:id="54"/>
+    <w:bookmarkEnd w:id="50"/>
     <w:sectPr/>
   </w:body>
 </w:document>
@@ -1387,6 +1379,25 @@
       <w:jc w:val="center"/>
     </w:pPr>
   </w:style>
+  <w:style w:customStyle="1" w:styleId="AbstractTitle" w:type="paragraph">
+    <w:name w:val="Abstract Title"/>
+    <w:basedOn w:val="Normal"/>
+    <w:next w:val="Abstract"/>
+    <w:qFormat/>
+    <w:pPr>
+      <w:keepNext/>
+      <w:keepLines/>
+      <w:jc w:val="center"/>
+      <w:spacing w:after="0" w:before="300"/>
+    </w:pPr>
+    <w:rPr>
+      <w:sz w:val="20"/>
+      <w:szCs w:val="20"/>
+      <w:b/>
+      <w:color w:val="345A8A"/>
+      &gt;
+    </w:rPr>
+  </w:style>
   <w:style w:customStyle="1" w:styleId="Abstract" w:type="paragraph">
     <w:name w:val="Abstract"/>
     <w:basedOn w:val="Normal"/>
@@ -1395,7 +1406,7 @@
     <w:pPr>
       <w:keepNext/>
       <w:keepLines/>
-      <w:spacing w:after="300" w:before="300"/>
+      <w:spacing w:after="300" w:before="100"/>
     </w:pPr>
     <w:rPr>
       <w:sz w:val="20"/>
@@ -1842,7 +1853,10 @@
   <w:style w:type="character" w:customStyle="1" w:styleId="ImportTok">
     <w:name w:val="ImportTok"/>
     <w:basedOn w:val="VerbatimChar"/>
-    <w:rPr/>
+    <w:rPr>
+      <w:color w:val="008000"/>
+      <w:b/>
+    </w:rPr>
   </w:style>
   <w:style w:type="character" w:customStyle="1" w:styleId="CommentTok">
     <w:name w:val="CommentTok"/>
@@ -1917,7 +1931,9 @@
   <w:style w:type="character" w:customStyle="1" w:styleId="BuiltInTok">
     <w:name w:val="BuiltInTok"/>
     <w:basedOn w:val="VerbatimChar"/>
-    <w:rPr/>
+    <w:rPr>
+      <w:color w:val="008000"/>
+    </w:rPr>
   </w:style>
   <w:style w:type="character" w:customStyle="1" w:styleId="ExtensionTok">
     <w:name w:val="ExtensionTok"/>
